--- a/Описание Web.docx
+++ b/Описание Web.docx
@@ -48,6 +48,27 @@
       </w:r>
       <w:r>
         <w:rPr>
+          <w:rtl w:val="0"/>
+          <w:lang w:val="ru-RU" w:bidi="ru-RU" w:eastAsia="ru-RU"/>
+        </w:rPr>
+        <w:t xml:space="preserve"> </w:t>
+      </w:r>
+      <w:r>
+        <w:rPr>
+          <w:rtl w:val="0"/>
+          <w:lang w:val="ru-RU" w:bidi="ru-RU" w:eastAsia="ru-RU"/>
+        </w:rPr>
+        <w:t>и</w:t>
+      </w:r>
+      <w:r>
+        <w:rPr>
+          <w:rtl w:val="0"/>
+          <w:lang w:val="ru-RU" w:bidi="ru-RU" w:eastAsia="ru-RU"/>
+        </w:rPr>
+        <w:t xml:space="preserve"> контрольным работам</w:t>
+      </w:r>
+      <w:r>
+        <w:rPr>
           <w:lang w:val="ru-RU" w:bidi="ru-RU" w:eastAsia="ru-RU"/>
         </w:rPr>
         <w:t xml:space="preserve"> (</w:t>
@@ -56,7 +77,13 @@
         <w:rPr>
           <w:lang w:val="en-US" w:bidi="en-US" w:eastAsia="en-US"/>
         </w:rPr>
-        <w:t>Atom)</w:t>
+        <w:t>Stanislavsky.com</w:t>
+      </w:r>
+      <w:r>
+        <w:rPr>
+          <w:lang w:val="en-US" w:bidi="en-US" w:eastAsia="en-US"/>
+        </w:rPr>
+        <w:t>)</w:t>
       </w:r>
     </w:p>
     <w:p>
@@ -106,7 +133,14 @@
           <w:rtl w:val="0"/>
           <w:lang w:val="ru-RU" w:bidi="ru-RU" w:eastAsia="ru-RU"/>
         </w:rPr>
-        <w:t>Проект является сайтом</w:t>
+        <w:t>Проект является сайт</w:t>
+      </w:r>
+      <w:r>
+        <w:rPr>
+          <w:rtl w:val="0"/>
+          <w:lang w:val="ru-RU" w:bidi="ru-RU" w:eastAsia="ru-RU"/>
+        </w:rPr>
+        <w:t>ом</w:t>
       </w:r>
       <w:r>
         <w:rPr>
@@ -120,14 +154,161 @@
           <w:rtl w:val="0"/>
           <w:lang w:val="ru-RU" w:bidi="ru-RU" w:eastAsia="ru-RU"/>
         </w:rPr>
-        <w:t xml:space="preserve">представляющий собой тренажер для подготовки к </w:t>
-      </w:r>
-      <w:r>
-        <w:rPr>
-          <w:rtl w:val="0"/>
-          <w:lang w:val="ru-RU" w:bidi="ru-RU" w:eastAsia="ru-RU"/>
-        </w:rPr>
-        <w:t>экзаменам</w:t>
+        <w:t>представляющи</w:t>
+      </w:r>
+      <w:r>
+        <w:rPr>
+          <w:rtl w:val="0"/>
+          <w:lang w:val="ru-RU" w:bidi="ru-RU" w:eastAsia="ru-RU"/>
+        </w:rPr>
+        <w:t>м</w:t>
+      </w:r>
+      <w:r>
+        <w:rPr>
+          <w:rtl w:val="0"/>
+          <w:lang w:val="ru-RU" w:bidi="ru-RU" w:eastAsia="ru-RU"/>
+        </w:rPr>
+        <w:t xml:space="preserve"> собой тренажер для подготовки к экзаменам</w:t>
+      </w:r>
+      <w:r>
+        <w:rPr>
+          <w:rtl w:val="0"/>
+          <w:lang w:val="ru-RU" w:bidi="ru-RU" w:eastAsia="ru-RU"/>
+        </w:rPr>
+        <w:t xml:space="preserve"> и</w:t>
+      </w:r>
+      <w:r>
+        <w:rPr>
+          <w:rtl w:val="0"/>
+          <w:lang w:val="ru-RU" w:bidi="ru-RU" w:eastAsia="ru-RU"/>
+        </w:rPr>
+        <w:t xml:space="preserve"> контрольным работам</w:t>
+      </w:r>
+      <w:r>
+        <w:rPr>
+          <w:rtl w:val="0"/>
+          <w:lang w:val="en-US" w:bidi="en-US" w:eastAsia="en-US"/>
+        </w:rPr>
+        <w:t xml:space="preserve">. </w:t>
+      </w:r>
+      <w:r>
+        <w:rPr>
+          <w:rtl w:val="0"/>
+          <w:lang w:val="ru-RU" w:bidi="ru-RU" w:eastAsia="ru-RU"/>
+        </w:rPr>
+        <w:t>На сайте пользователь сможет тренироваться решать задачи для подготовки</w:t>
+      </w:r>
+      <w:r>
+        <w:rPr>
+          <w:rtl w:val="0"/>
+          <w:lang w:val="en-US" w:bidi="en-US" w:eastAsia="en-US"/>
+        </w:rPr>
+        <w:t xml:space="preserve">. </w:t>
+      </w:r>
+      <w:r>
+        <w:rPr>
+          <w:rtl w:val="0"/>
+          <w:lang w:val="ru-RU" w:bidi="ru-RU" w:eastAsia="ru-RU"/>
+        </w:rPr>
+        <w:t>Пользователь будет иметь возможность просматривать и решать задания в соответствующем каталоге</w:t>
+      </w:r>
+      <w:r>
+        <w:rPr>
+          <w:rtl w:val="0"/>
+          <w:lang w:val="en-US" w:bidi="en-US" w:eastAsia="en-US"/>
+        </w:rPr>
+        <w:t>,</w:t>
+      </w:r>
+      <w:r>
+        <w:rPr>
+          <w:rtl w:val="0"/>
+          <w:lang w:val="ru-RU" w:bidi="ru-RU" w:eastAsia="ru-RU"/>
+        </w:rPr>
+        <w:t xml:space="preserve"> сортируя их по нескольким фильтрам</w:t>
+      </w:r>
+      <w:r>
+        <w:rPr>
+          <w:rtl w:val="0"/>
+          <w:lang w:val="en-US" w:bidi="en-US" w:eastAsia="en-US"/>
+        </w:rPr>
+        <w:t>,</w:t>
+      </w:r>
+      <w:r>
+        <w:rPr>
+          <w:rtl w:val="0"/>
+          <w:lang w:val="ru-RU" w:bidi="ru-RU" w:eastAsia="ru-RU"/>
+        </w:rPr>
+        <w:t xml:space="preserve"> а также сразу проверяя свой ответ</w:t>
+      </w:r>
+      <w:r>
+        <w:rPr>
+          <w:rtl w:val="0"/>
+          <w:lang w:val="en-US" w:bidi="en-US" w:eastAsia="en-US"/>
+        </w:rPr>
+        <w:t xml:space="preserve">, </w:t>
+      </w:r>
+      <w:r>
+        <w:rPr>
+          <w:rtl w:val="0"/>
+          <w:lang w:val="ru-RU" w:bidi="ru-RU" w:eastAsia="ru-RU"/>
+        </w:rPr>
+        <w:t>вводя его в специальное поле</w:t>
+      </w:r>
+      <w:r>
+        <w:rPr>
+          <w:rtl w:val="0"/>
+          <w:lang w:val="en-US" w:bidi="en-US" w:eastAsia="en-US"/>
+        </w:rPr>
+        <w:t>;</w:t>
+      </w:r>
+      <w:r>
+        <w:rPr>
+          <w:rtl w:val="0"/>
+          <w:lang w:val="ru-RU" w:bidi="ru-RU" w:eastAsia="ru-RU"/>
+        </w:rPr>
+        <w:t xml:space="preserve"> решать целые варианты (как и готовые</w:t>
+      </w:r>
+      <w:r>
+        <w:rPr>
+          <w:rtl w:val="0"/>
+          <w:lang w:val="en-US" w:bidi="en-US" w:eastAsia="en-US"/>
+        </w:rPr>
+        <w:t xml:space="preserve">, </w:t>
+      </w:r>
+      <w:r>
+        <w:rPr>
+          <w:rtl w:val="0"/>
+          <w:lang w:val="ru-RU" w:bidi="ru-RU" w:eastAsia="ru-RU"/>
+        </w:rPr>
+        <w:t>так и случайно сгенерированные)</w:t>
+      </w:r>
+      <w:r>
+        <w:rPr>
+          <w:rtl w:val="0"/>
+          <w:lang w:val="en-US" w:bidi="en-US" w:eastAsia="en-US"/>
+        </w:rPr>
+        <w:t xml:space="preserve">; </w:t>
+      </w:r>
+      <w:r>
+        <w:rPr>
+          <w:rtl w:val="0"/>
+          <w:lang w:val="ru-RU" w:bidi="ru-RU" w:eastAsia="ru-RU"/>
+        </w:rPr>
+        <w:t>вступать в группы (в качестве ученика)</w:t>
+      </w:r>
+      <w:r>
+        <w:rPr>
+          <w:rtl w:val="0"/>
+          <w:lang w:val="en-US" w:bidi="en-US" w:eastAsia="en-US"/>
+        </w:rPr>
+        <w:t xml:space="preserve">, </w:t>
+      </w:r>
+      <w:r>
+        <w:rPr>
+          <w:rtl w:val="0"/>
+          <w:lang w:val="ru-RU" w:bidi="ru-RU" w:eastAsia="ru-RU"/>
+        </w:rPr>
+        <w:t>где учитель (т</w:t>
       </w:r>
       <w:r>
         <w:rPr>
@@ -139,156 +320,9 @@
       <w:r>
         <w:rPr>
           <w:rtl w:val="0"/>
-          <w:lang w:val="en-US" w:bidi="en-US" w:eastAsia="en-US"/>
-        </w:rPr>
-        <w:t xml:space="preserve"> </w:t>
-      </w:r>
-      <w:r>
-        <w:rPr>
-          <w:rtl w:val="0"/>
-          <w:lang w:val="ru-RU" w:bidi="ru-RU" w:eastAsia="ru-RU"/>
-        </w:rPr>
-        <w:t xml:space="preserve">Название сайта - </w:t>
-      </w:r>
-      <w:r>
-        <w:rPr>
-          <w:rtl w:val="0"/>
-          <w:lang w:val="en-US" w:bidi="en-US" w:eastAsia="en-US"/>
-        </w:rPr>
-        <w:t xml:space="preserve">Atom. </w:t>
-      </w:r>
-      <w:r>
-        <w:rPr>
-          <w:rtl w:val="0"/>
-          <w:lang w:val="ru-RU" w:bidi="ru-RU" w:eastAsia="ru-RU"/>
-        </w:rPr>
-        <w:t>На сайте пользователь сможет тренироваться решать задачи для подготовки</w:t>
-      </w:r>
-      <w:r>
-        <w:rPr>
-          <w:rtl w:val="0"/>
-          <w:lang w:val="en-US" w:bidi="en-US" w:eastAsia="en-US"/>
-        </w:rPr>
-        <w:t xml:space="preserve">. </w:t>
-      </w:r>
-      <w:r>
-        <w:rPr>
-          <w:rtl w:val="0"/>
-          <w:lang w:val="ru-RU" w:bidi="ru-RU" w:eastAsia="ru-RU"/>
-        </w:rPr>
-        <w:t>Пользователь будет иметь возможность просматривать и решать задания в соответствующем каталоге</w:t>
-      </w:r>
-      <w:r>
-        <w:rPr>
-          <w:rtl w:val="0"/>
-          <w:lang w:val="en-US" w:bidi="en-US" w:eastAsia="en-US"/>
-        </w:rPr>
-        <w:t>,</w:t>
-      </w:r>
-      <w:r>
-        <w:rPr>
-          <w:rtl w:val="0"/>
-          <w:lang w:val="ru-RU" w:bidi="ru-RU" w:eastAsia="ru-RU"/>
-        </w:rPr>
-        <w:t xml:space="preserve"> сортируя их по нескольким фильтрам</w:t>
-      </w:r>
-      <w:r>
-        <w:rPr>
-          <w:rtl w:val="0"/>
-          <w:lang w:val="en-US" w:bidi="en-US" w:eastAsia="en-US"/>
-        </w:rPr>
-        <w:t>,</w:t>
-      </w:r>
-      <w:r>
-        <w:rPr>
-          <w:rtl w:val="0"/>
-          <w:lang w:val="ru-RU" w:bidi="ru-RU" w:eastAsia="ru-RU"/>
-        </w:rPr>
-        <w:t xml:space="preserve"> а также сразу проверяя свой ответ</w:t>
-      </w:r>
-      <w:r>
-        <w:rPr>
-          <w:rtl w:val="0"/>
-          <w:lang w:val="en-US" w:bidi="en-US" w:eastAsia="en-US"/>
-        </w:rPr>
-        <w:t xml:space="preserve">, </w:t>
-      </w:r>
-      <w:r>
-        <w:rPr>
-          <w:rtl w:val="0"/>
-          <w:lang w:val="ru-RU" w:bidi="ru-RU" w:eastAsia="ru-RU"/>
-        </w:rPr>
-        <w:t>вводя его в специальное поле</w:t>
-      </w:r>
-      <w:r>
-        <w:rPr>
-          <w:rtl w:val="0"/>
-          <w:lang w:val="en-US" w:bidi="en-US" w:eastAsia="en-US"/>
-        </w:rPr>
-        <w:t>;</w:t>
-      </w:r>
-      <w:r>
-        <w:rPr>
-          <w:rtl w:val="0"/>
-          <w:lang w:val="ru-RU" w:bidi="ru-RU" w:eastAsia="ru-RU"/>
-        </w:rPr>
-        <w:t xml:space="preserve"> решать целые варианты (как и готовые</w:t>
-      </w:r>
-      <w:r>
-        <w:rPr>
-          <w:rtl w:val="0"/>
-          <w:lang w:val="en-US" w:bidi="en-US" w:eastAsia="en-US"/>
-        </w:rPr>
-        <w:t xml:space="preserve">, </w:t>
-      </w:r>
-      <w:r>
-        <w:rPr>
-          <w:rtl w:val="0"/>
-          <w:lang w:val="ru-RU" w:bidi="ru-RU" w:eastAsia="ru-RU"/>
-        </w:rPr>
-        <w:t>так и случайно сгенерированные)</w:t>
-      </w:r>
-      <w:r>
-        <w:rPr>
-          <w:rtl w:val="0"/>
-          <w:lang w:val="en-US" w:bidi="en-US" w:eastAsia="en-US"/>
-        </w:rPr>
-        <w:t xml:space="preserve">; </w:t>
-      </w:r>
-      <w:r>
-        <w:rPr>
-          <w:rtl w:val="0"/>
-          <w:lang w:val="ru-RU" w:bidi="ru-RU" w:eastAsia="ru-RU"/>
-        </w:rPr>
-        <w:t>вступать в группы (в качестве ученика)</w:t>
-      </w:r>
-      <w:r>
-        <w:rPr>
-          <w:rtl w:val="0"/>
-          <w:lang w:val="en-US" w:bidi="en-US" w:eastAsia="en-US"/>
-        </w:rPr>
-        <w:t xml:space="preserve">, </w:t>
-      </w:r>
-      <w:r>
-        <w:rPr>
-          <w:rtl w:val="0"/>
-          <w:lang w:val="ru-RU" w:bidi="ru-RU" w:eastAsia="ru-RU"/>
-        </w:rPr>
-        <w:t>где учитель (т</w:t>
-      </w:r>
-      <w:r>
-        <w:rPr>
-          <w:rtl w:val="0"/>
-          <w:lang w:val="en-US" w:bidi="en-US" w:eastAsia="en-US"/>
-        </w:rPr>
-        <w:t>.</w:t>
-      </w:r>
-      <w:r>
-        <w:rPr>
-          <w:rtl w:val="0"/>
-          <w:lang w:val="ru-RU" w:bidi="ru-RU" w:eastAsia="ru-RU"/>
-        </w:rPr>
-        <w:t>е создатель группы) сможет составлять свои варианты и отслеживать статистику об учениках</w:t>
+          <w:lang w:val="ru-RU" w:bidi="ru-RU" w:eastAsia="ru-RU"/>
+        </w:rPr>
+        <w:t>е создатель группы) сможет составлять свои варианты</w:t>
       </w:r>
       <w:r>
         <w:rPr>

--- a/Описание Web.docx
+++ b/Описание Web.docx
@@ -5,6 +5,7 @@
     <w:p>
       <w:pPr>
         <w:rPr>
+          <w:rtl w:val="0"/>
           <w:lang w:val="en-US" w:bidi="en-US" w:eastAsia="en-US"/>
         </w:rPr>
       </w:pPr>
@@ -33,39 +34,32 @@
         </w:rPr>
         <w:t xml:space="preserve"> </w:t>
       </w:r>
-      <w:r>
-        <w:rPr>
-          <w:lang w:val="ru-RU" w:bidi="ru-RU" w:eastAsia="ru-RU"/>
-        </w:rPr>
-        <w:t xml:space="preserve">тренажер для подготовки к </w:t>
-      </w:r>
-      <w:r>
-        <w:rPr>
-          <w:rtl w:val="0"/>
-          <w:lang w:val="ru-RU" w:bidi="ru-RU" w:eastAsia="ru-RU"/>
-        </w:rPr>
-        <w:t>экзаменам</w:t>
-      </w:r>
-      <w:r>
-        <w:rPr>
-          <w:rtl w:val="0"/>
-          <w:lang w:val="ru-RU" w:bidi="ru-RU" w:eastAsia="ru-RU"/>
-        </w:rPr>
-        <w:t xml:space="preserve"> </w:t>
-      </w:r>
-      <w:r>
-        <w:rPr>
-          <w:rtl w:val="0"/>
-          <w:lang w:val="ru-RU" w:bidi="ru-RU" w:eastAsia="ru-RU"/>
-        </w:rPr>
-        <w:t>и</w:t>
-      </w:r>
-      <w:r>
-        <w:rPr>
-          <w:rtl w:val="0"/>
-          <w:lang w:val="ru-RU" w:bidi="ru-RU" w:eastAsia="ru-RU"/>
-        </w:rPr>
-        <w:t xml:space="preserve"> контрольным работам</w:t>
+    </w:p>
+    <w:p>
+      <w:pPr>
+        <w:rPr>
+          <w:lang w:val="en-US" w:bidi="en-US" w:eastAsia="en-US"/>
+        </w:rPr>
+      </w:pPr>
+      <w:r>
+        <w:rPr>
+          <w:rtl w:val="0"/>
+          <w:lang w:val="ru-RU" w:bidi="ru-RU" w:eastAsia="ru-RU"/>
+        </w:rPr>
+        <w:t>Т</w:t>
+      </w:r>
+      <w:r>
+        <w:rPr>
+          <w:lang w:val="ru-RU" w:bidi="ru-RU" w:eastAsia="ru-RU"/>
+        </w:rPr>
+        <w:t xml:space="preserve">ренажер для подготовки к </w:t>
+      </w:r>
+      <w:r>
+        <w:rPr>
+          <w:rtl w:val="0"/>
+          <w:lang w:val="ru-RU" w:bidi="ru-RU" w:eastAsia="ru-RU"/>
+        </w:rPr>
+        <w:t>экзаменам и контрольным работам</w:t>
       </w:r>
       <w:r>
         <w:rPr>
@@ -77,13 +71,7 @@
         <w:rPr>
           <w:lang w:val="en-US" w:bidi="en-US" w:eastAsia="en-US"/>
         </w:rPr>
-        <w:t>Stanislavsky.com</w:t>
-      </w:r>
-      <w:r>
-        <w:rPr>
-          <w:lang w:val="en-US" w:bidi="en-US" w:eastAsia="en-US"/>
-        </w:rPr>
-        <w:t>)</w:t>
+        <w:t>Stanislavsky.com)</w:t>
       </w:r>
     </w:p>
     <w:p>
@@ -133,14 +121,56 @@
           <w:rtl w:val="0"/>
           <w:lang w:val="ru-RU" w:bidi="ru-RU" w:eastAsia="ru-RU"/>
         </w:rPr>
-        <w:t>Проект является сайт</w:t>
-      </w:r>
-      <w:r>
-        <w:rPr>
-          <w:rtl w:val="0"/>
-          <w:lang w:val="ru-RU" w:bidi="ru-RU" w:eastAsia="ru-RU"/>
-        </w:rPr>
-        <w:t>ом</w:t>
+        <w:t>Сайт представляет</w:t>
+      </w:r>
+      <w:r>
+        <w:rPr>
+          <w:rtl w:val="0"/>
+          <w:lang w:val="ru-RU" w:bidi="ru-RU" w:eastAsia="ru-RU"/>
+        </w:rPr>
+        <w:t xml:space="preserve"> собой тренажер для подготовки к экзаменам и контрольным работам</w:t>
+      </w:r>
+      <w:r>
+        <w:rPr>
+          <w:rtl w:val="0"/>
+          <w:lang w:val="en-US" w:bidi="en-US" w:eastAsia="en-US"/>
+        </w:rPr>
+        <w:t xml:space="preserve">. </w:t>
+      </w:r>
+      <w:r>
+        <w:rPr>
+          <w:rtl w:val="0"/>
+          <w:lang w:val="ru-RU" w:bidi="ru-RU" w:eastAsia="ru-RU"/>
+        </w:rPr>
+        <w:t>Пользователь будет иметь возможность просматривать и решать задания в соответствующем каталоге</w:t>
+      </w:r>
+      <w:r>
+        <w:rPr>
+          <w:rtl w:val="0"/>
+          <w:lang w:val="en-US" w:bidi="en-US" w:eastAsia="en-US"/>
+        </w:rPr>
+        <w:t>,</w:t>
+      </w:r>
+      <w:r>
+        <w:rPr>
+          <w:rtl w:val="0"/>
+          <w:lang w:val="ru-RU" w:bidi="ru-RU" w:eastAsia="ru-RU"/>
+        </w:rPr>
+        <w:t xml:space="preserve"> сортируя их по нескольким фильтрам</w:t>
+      </w:r>
+      <w:r>
+        <w:rPr>
+          <w:rtl w:val="0"/>
+          <w:lang w:val="en-US" w:bidi="en-US" w:eastAsia="en-US"/>
+        </w:rPr>
+        <w:t>,</w:t>
+      </w:r>
+      <w:r>
+        <w:rPr>
+          <w:rtl w:val="0"/>
+          <w:lang w:val="ru-RU" w:bidi="ru-RU" w:eastAsia="ru-RU"/>
+        </w:rPr>
+        <w:t xml:space="preserve"> а также сразу проверяя свой ответ</w:t>
       </w:r>
       <w:r>
         <w:rPr>
@@ -154,91 +184,21 @@
           <w:rtl w:val="0"/>
           <w:lang w:val="ru-RU" w:bidi="ru-RU" w:eastAsia="ru-RU"/>
         </w:rPr>
-        <w:t>представляющи</w:t>
-      </w:r>
-      <w:r>
-        <w:rPr>
-          <w:rtl w:val="0"/>
-          <w:lang w:val="ru-RU" w:bidi="ru-RU" w:eastAsia="ru-RU"/>
-        </w:rPr>
-        <w:t>м</w:t>
-      </w:r>
-      <w:r>
-        <w:rPr>
-          <w:rtl w:val="0"/>
-          <w:lang w:val="ru-RU" w:bidi="ru-RU" w:eastAsia="ru-RU"/>
-        </w:rPr>
-        <w:t xml:space="preserve"> собой тренажер для подготовки к экзаменам</w:t>
-      </w:r>
-      <w:r>
-        <w:rPr>
-          <w:rtl w:val="0"/>
-          <w:lang w:val="ru-RU" w:bidi="ru-RU" w:eastAsia="ru-RU"/>
-        </w:rPr>
-        <w:t xml:space="preserve"> и</w:t>
-      </w:r>
-      <w:r>
-        <w:rPr>
-          <w:rtl w:val="0"/>
-          <w:lang w:val="ru-RU" w:bidi="ru-RU" w:eastAsia="ru-RU"/>
-        </w:rPr>
-        <w:t xml:space="preserve"> контрольным работам</w:t>
-      </w:r>
-      <w:r>
-        <w:rPr>
-          <w:rtl w:val="0"/>
-          <w:lang w:val="en-US" w:bidi="en-US" w:eastAsia="en-US"/>
-        </w:rPr>
-        <w:t xml:space="preserve">. </w:t>
-      </w:r>
-      <w:r>
-        <w:rPr>
-          <w:rtl w:val="0"/>
-          <w:lang w:val="ru-RU" w:bidi="ru-RU" w:eastAsia="ru-RU"/>
-        </w:rPr>
-        <w:t>На сайте пользователь сможет тренироваться решать задачи для подготовки</w:t>
-      </w:r>
-      <w:r>
-        <w:rPr>
-          <w:rtl w:val="0"/>
-          <w:lang w:val="en-US" w:bidi="en-US" w:eastAsia="en-US"/>
-        </w:rPr>
-        <w:t xml:space="preserve">. </w:t>
-      </w:r>
-      <w:r>
-        <w:rPr>
-          <w:rtl w:val="0"/>
-          <w:lang w:val="ru-RU" w:bidi="ru-RU" w:eastAsia="ru-RU"/>
-        </w:rPr>
-        <w:t>Пользователь будет иметь возможность просматривать и решать задания в соответствующем каталоге</w:t>
-      </w:r>
-      <w:r>
-        <w:rPr>
-          <w:rtl w:val="0"/>
-          <w:lang w:val="en-US" w:bidi="en-US" w:eastAsia="en-US"/>
-        </w:rPr>
-        <w:t>,</w:t>
-      </w:r>
-      <w:r>
-        <w:rPr>
-          <w:rtl w:val="0"/>
-          <w:lang w:val="ru-RU" w:bidi="ru-RU" w:eastAsia="ru-RU"/>
-        </w:rPr>
-        <w:t xml:space="preserve"> сортируя их по нескольким фильтрам</w:t>
-      </w:r>
-      <w:r>
-        <w:rPr>
-          <w:rtl w:val="0"/>
-          <w:lang w:val="en-US" w:bidi="en-US" w:eastAsia="en-US"/>
-        </w:rPr>
-        <w:t>,</w:t>
-      </w:r>
-      <w:r>
-        <w:rPr>
-          <w:rtl w:val="0"/>
-          <w:lang w:val="ru-RU" w:bidi="ru-RU" w:eastAsia="ru-RU"/>
-        </w:rPr>
-        <w:t xml:space="preserve"> а также сразу проверяя свой ответ</w:t>
+        <w:t>вводя его в специальное поле</w:t>
+      </w:r>
+      <w:r>
+        <w:rPr>
+          <w:rtl w:val="0"/>
+          <w:lang w:val="en-US" w:bidi="en-US" w:eastAsia="en-US"/>
+        </w:rPr>
+        <w:t>;</w:t>
+      </w:r>
+      <w:r>
+        <w:rPr>
+          <w:rtl w:val="0"/>
+          <w:lang w:val="ru-RU" w:bidi="ru-RU" w:eastAsia="ru-RU"/>
+        </w:rPr>
+        <w:t xml:space="preserve"> решать целые варианты (как и готовые</w:t>
       </w:r>
       <w:r>
         <w:rPr>
@@ -252,21 +212,63 @@
           <w:rtl w:val="0"/>
           <w:lang w:val="ru-RU" w:bidi="ru-RU" w:eastAsia="ru-RU"/>
         </w:rPr>
-        <w:t>вводя его в специальное поле</w:t>
-      </w:r>
-      <w:r>
-        <w:rPr>
-          <w:rtl w:val="0"/>
-          <w:lang w:val="en-US" w:bidi="en-US" w:eastAsia="en-US"/>
-        </w:rPr>
-        <w:t>;</w:t>
-      </w:r>
-      <w:r>
-        <w:rPr>
-          <w:rtl w:val="0"/>
-          <w:lang w:val="ru-RU" w:bidi="ru-RU" w:eastAsia="ru-RU"/>
-        </w:rPr>
-        <w:t xml:space="preserve"> решать целые варианты (как и готовые</w:t>
+        <w:t>так и случайно сгенерированные)</w:t>
+      </w:r>
+      <w:r>
+        <w:rPr>
+          <w:rtl w:val="0"/>
+          <w:lang w:val="en-US" w:bidi="en-US" w:eastAsia="en-US"/>
+        </w:rPr>
+        <w:t xml:space="preserve">; </w:t>
+      </w:r>
+      <w:r>
+        <w:rPr>
+          <w:rtl w:val="0"/>
+          <w:lang w:val="ru-RU" w:bidi="ru-RU" w:eastAsia="ru-RU"/>
+        </w:rPr>
+        <w:t xml:space="preserve">вступать </w:t>
+      </w:r>
+      <w:r>
+        <w:rPr>
+          <w:rtl w:val="0"/>
+          <w:lang w:val="ru-RU" w:bidi="ru-RU" w:eastAsia="ru-RU"/>
+        </w:rPr>
+        <w:t>и с</w:t>
+      </w:r>
+      <w:r>
+        <w:rPr>
+          <w:rtl w:val="0"/>
+          <w:lang w:val="ru-RU" w:bidi="ru-RU" w:eastAsia="ru-RU"/>
+        </w:rPr>
+        <w:t>оздават</w:t>
+      </w:r>
+      <w:r>
+        <w:rPr>
+          <w:rtl w:val="0"/>
+          <w:lang w:val="ru-RU" w:bidi="ru-RU" w:eastAsia="ru-RU"/>
+        </w:rPr>
+        <w:t>ь группы</w:t>
+      </w:r>
+      <w:r>
+        <w:rPr>
+          <w:rtl w:val="0"/>
+          <w:lang w:val="en-US" w:bidi="en-US" w:eastAsia="en-US"/>
+        </w:rPr>
+        <w:t xml:space="preserve">; </w:t>
+      </w:r>
+      <w:r>
+        <w:rPr>
+          <w:rtl w:val="0"/>
+          <w:lang w:val="ru-RU" w:bidi="ru-RU" w:eastAsia="ru-RU"/>
+        </w:rPr>
+        <w:t>редакти</w:t>
+      </w:r>
+      <w:r>
+        <w:rPr>
+          <w:rtl w:val="0"/>
+          <w:lang w:val="ru-RU" w:bidi="ru-RU" w:eastAsia="ru-RU"/>
+        </w:rPr>
+        <w:t>ровать созданную группу</w:t>
       </w:r>
       <w:r>
         <w:rPr>
@@ -280,63 +282,28 @@
           <w:rtl w:val="0"/>
           <w:lang w:val="ru-RU" w:bidi="ru-RU" w:eastAsia="ru-RU"/>
         </w:rPr>
-        <w:t>так и случайно сгенерированные)</w:t>
-      </w:r>
-      <w:r>
-        <w:rPr>
-          <w:rtl w:val="0"/>
-          <w:lang w:val="en-US" w:bidi="en-US" w:eastAsia="en-US"/>
-        </w:rPr>
-        <w:t xml:space="preserve">; </w:t>
-      </w:r>
-      <w:r>
-        <w:rPr>
-          <w:rtl w:val="0"/>
-          <w:lang w:val="ru-RU" w:bidi="ru-RU" w:eastAsia="ru-RU"/>
-        </w:rPr>
-        <w:t>вступать в группы (в качестве ученика)</w:t>
-      </w:r>
-      <w:r>
-        <w:rPr>
-          <w:rtl w:val="0"/>
-          <w:lang w:val="en-US" w:bidi="en-US" w:eastAsia="en-US"/>
-        </w:rPr>
-        <w:t xml:space="preserve">, </w:t>
-      </w:r>
-      <w:r>
-        <w:rPr>
-          <w:rtl w:val="0"/>
-          <w:lang w:val="ru-RU" w:bidi="ru-RU" w:eastAsia="ru-RU"/>
-        </w:rPr>
-        <w:t>где учитель (т</w:t>
-      </w:r>
-      <w:r>
-        <w:rPr>
-          <w:rtl w:val="0"/>
-          <w:lang w:val="en-US" w:bidi="en-US" w:eastAsia="en-US"/>
-        </w:rPr>
-        <w:t>.</w:t>
-      </w:r>
-      <w:r>
-        <w:rPr>
-          <w:rtl w:val="0"/>
-          <w:lang w:val="ru-RU" w:bidi="ru-RU" w:eastAsia="ru-RU"/>
-        </w:rPr>
-        <w:t>е создатель группы) сможет составлять свои варианты</w:t>
-      </w:r>
-      <w:r>
-        <w:rPr>
-          <w:rtl w:val="0"/>
-          <w:lang w:val="en-US" w:bidi="en-US" w:eastAsia="en-US"/>
-        </w:rPr>
-        <w:t xml:space="preserve">; </w:t>
-      </w:r>
-      <w:r>
-        <w:rPr>
-          <w:rtl w:val="0"/>
-          <w:lang w:val="ru-RU" w:bidi="ru-RU" w:eastAsia="ru-RU"/>
-        </w:rPr>
-        <w:t>и так далее</w:t>
+        <w:t xml:space="preserve">добавляя в нее свои </w:t>
+      </w:r>
+      <w:r>
+        <w:rPr>
+          <w:rtl w:val="0"/>
+          <w:lang w:val="ru-RU" w:bidi="ru-RU" w:eastAsia="ru-RU"/>
+        </w:rPr>
+        <w:t>вариан</w:t>
+      </w:r>
+      <w:r>
+        <w:rPr>
+          <w:rtl w:val="0"/>
+          <w:lang w:val="ru-RU" w:bidi="ru-RU" w:eastAsia="ru-RU"/>
+        </w:rPr>
+        <w:t>т</w:t>
+      </w:r>
+      <w:r>
+        <w:rPr>
+          <w:rtl w:val="0"/>
+          <w:lang w:val="ru-RU" w:bidi="ru-RU" w:eastAsia="ru-RU"/>
+        </w:rPr>
+        <w:t>ы или создавая объявления</w:t>
       </w:r>
       <w:r>
         <w:rPr>
@@ -353,6 +320,13 @@
           <w:lang w:val="ru-RU" w:bidi="ru-RU" w:eastAsia="ru-RU"/>
         </w:rPr>
         <w:t>На данный момент в качестве примеров для демонстрации работы сайта добавлены задания первой части ОГЭ по информатике</w:t>
+      </w:r>
+      <w:r>
+        <w:rPr>
+          <w:rtl w:val="0"/>
+          <w:lang w:val="en-US" w:bidi="en-US" w:eastAsia="en-US"/>
+        </w:rPr>
+        <w:t>.</w:t>
       </w:r>
     </w:p>
     <w:sectPr>
